--- a/Day3/Day3.docx
+++ b/Day3/Day3.docx
@@ -1651,7 +1651,7 @@
         <w:ind w:firstLine="420" w:firstLineChars="0"/>
         <w:jc w:val="both"/>
         <w:rPr>
-          <w:rFonts w:hint="default" w:eastAsiaTheme="minorEastAsia"/>
+          <w:rFonts w:hint="eastAsia"/>
           <w:lang w:val="en-US" w:eastAsia="zh-CN"/>
         </w:rPr>
       </w:pPr>
@@ -1661,9 +1661,104 @@
           <w:lang w:val="en-US" w:eastAsia="zh-CN"/>
         </w:rPr>
         <w:t>问：中点是变换之后是更近了还是更远了</w:t>
+      </w:r>
+    </w:p>
+    <w:p>
+      <w:pPr>
+        <w:widowControl w:val="0"/>
+        <w:numPr>
+          <w:ilvl w:val="0"/>
+          <w:numId w:val="0"/>
+        </w:numPr>
+        <w:ind w:firstLine="420" w:firstLineChars="0"/>
+        <w:jc w:val="both"/>
+        <w:rPr>
+          <w:rFonts w:hint="eastAsia"/>
+          <w:lang w:val="en-US" w:eastAsia="zh-CN"/>
+        </w:rPr>
+      </w:pPr>
+      <w:r>
+        <w:rPr>
+          <w:rFonts w:hint="eastAsia"/>
+          <w:lang w:val="en-US" w:eastAsia="zh-CN"/>
+        </w:rPr>
+        <w:t>答：变换后是（n+f）*（n+f）/2-nf=（n*n+f*f）/2</w:t>
+      </w:r>
+    </w:p>
+    <w:p>
+      <w:pPr>
+        <w:widowControl w:val="0"/>
+        <w:numPr>
+          <w:ilvl w:val="0"/>
+          <w:numId w:val="0"/>
+        </w:numPr>
+        <w:ind w:firstLine="420" w:firstLineChars="0"/>
+        <w:jc w:val="both"/>
+        <w:rPr>
+          <w:rFonts w:hint="eastAsia"/>
+          <w:lang w:val="en-US" w:eastAsia="zh-CN"/>
+        </w:rPr>
+      </w:pPr>
+      <w:r>
+        <w:rPr>
+          <w:rFonts w:hint="eastAsia"/>
+          <w:lang w:val="en-US" w:eastAsia="zh-CN"/>
+        </w:rPr>
+        <w:t>到远处距离=f-（n*n+f*f）/2</w:t>
+      </w:r>
+    </w:p>
+    <w:p>
+      <w:pPr>
+        <w:widowControl w:val="0"/>
+        <w:numPr>
+          <w:ilvl w:val="0"/>
+          <w:numId w:val="0"/>
+        </w:numPr>
+        <w:ind w:firstLine="420" w:firstLineChars="0"/>
+        <w:jc w:val="both"/>
+        <w:rPr>
+          <w:rFonts w:hint="eastAsia"/>
+          <w:lang w:val="en-US" w:eastAsia="zh-CN"/>
+        </w:rPr>
+      </w:pPr>
+      <w:r>
+        <w:rPr>
+          <w:rFonts w:hint="eastAsia"/>
+          <w:lang w:val="en-US" w:eastAsia="zh-CN"/>
+        </w:rPr>
+        <w:t>到近处距离=（n*n+f*f）/2-n</w:t>
+      </w:r>
+    </w:p>
+    <w:p>
+      <w:pPr>
+        <w:widowControl w:val="0"/>
+        <w:numPr>
+          <w:ilvl w:val="0"/>
+          <w:numId w:val="0"/>
+        </w:numPr>
+        <w:ind w:firstLine="420" w:firstLineChars="0"/>
+        <w:jc w:val="both"/>
+        <w:rPr>
+          <w:rFonts w:hint="default"/>
+          <w:lang w:val="en-US" w:eastAsia="zh-CN"/>
+        </w:rPr>
+      </w:pPr>
+      <w:r>
+        <w:rPr>
+          <w:rFonts w:hint="eastAsia"/>
+          <w:lang w:val="en-US" w:eastAsia="zh-CN"/>
+        </w:rPr>
+        <w:t>远-近=n+f-n*n-f*f，需要</w:t>
       </w:r>
       <w:bookmarkStart w:id="0" w:name="_GoBack"/>
       <w:bookmarkEnd w:id="0"/>
+      <w:r>
+        <w:rPr>
+          <w:rFonts w:hint="eastAsia"/>
+          <w:lang w:val="en-US" w:eastAsia="zh-CN"/>
+        </w:rPr>
+        <w:t>具体情况具体分析</w:t>
+      </w:r>
     </w:p>
     <w:sectPr>
       <w:pgSz w:w="11906" w:h="16838"/>

--- a/Day3/Day3.docx
+++ b/Day3/Day3.docx
@@ -1491,6 +1491,62 @@
       <w:r>
         <w:drawing>
           <wp:inline distT="0" distB="0" distL="114300" distR="114300">
+            <wp:extent cx="3262630" cy="2547620"/>
+            <wp:effectExtent l="0" t="0" r="1270" b="5080"/>
+            <wp:docPr id="19" name="图片 1"/>
+            <wp:cNvGraphicFramePr>
+              <a:graphicFrameLocks xmlns:a="http://schemas.openxmlformats.org/drawingml/2006/main" noChangeAspect="1"/>
+            </wp:cNvGraphicFramePr>
+            <a:graphic xmlns:a="http://schemas.openxmlformats.org/drawingml/2006/main">
+              <a:graphicData uri="http://schemas.openxmlformats.org/drawingml/2006/picture">
+                <pic:pic xmlns:pic="http://schemas.openxmlformats.org/drawingml/2006/picture">
+                  <pic:nvPicPr>
+                    <pic:cNvPr id="19" name="图片 1"/>
+                    <pic:cNvPicPr>
+                      <a:picLocks noChangeAspect="1"/>
+                    </pic:cNvPicPr>
+                  </pic:nvPicPr>
+                  <pic:blipFill>
+                    <a:blip r:embed="rId20"/>
+                    <a:stretch>
+                      <a:fillRect/>
+                    </a:stretch>
+                  </pic:blipFill>
+                  <pic:spPr>
+                    <a:xfrm>
+                      <a:off x="0" y="0"/>
+                      <a:ext cx="3262630" cy="2547620"/>
+                    </a:xfrm>
+                    <a:prstGeom prst="rect">
+                      <a:avLst/>
+                    </a:prstGeom>
+                    <a:noFill/>
+                    <a:ln>
+                      <a:noFill/>
+                    </a:ln>
+                  </pic:spPr>
+                </pic:pic>
+              </a:graphicData>
+            </a:graphic>
+          </wp:inline>
+        </w:drawing>
+      </w:r>
+      <w:bookmarkStart w:id="0" w:name="_GoBack"/>
+      <w:bookmarkEnd w:id="0"/>
+    </w:p>
+    <w:p>
+      <w:pPr>
+        <w:widowControl w:val="0"/>
+        <w:numPr>
+          <w:ilvl w:val="0"/>
+          <w:numId w:val="0"/>
+        </w:numPr>
+        <w:ind w:firstLine="420" w:firstLineChars="0"/>
+        <w:jc w:val="both"/>
+      </w:pPr>
+      <w:r>
+        <w:drawing>
+          <wp:inline distT="0" distB="0" distL="114300" distR="114300">
             <wp:extent cx="3092450" cy="2042160"/>
             <wp:effectExtent l="0" t="0" r="6350" b="2540"/>
             <wp:docPr id="17" name="图片 2"/>
@@ -1507,7 +1563,7 @@
                     </pic:cNvPicPr>
                   </pic:nvPicPr>
                   <pic:blipFill>
-                    <a:blip r:embed="rId20"/>
+                    <a:blip r:embed="rId21"/>
                     <a:stretch>
                       <a:fillRect/>
                     </a:stretch>
@@ -1605,7 +1661,7 @@
                     </pic:cNvPicPr>
                   </pic:nvPicPr>
                   <pic:blipFill>
-                    <a:blip r:embed="rId21"/>
+                    <a:blip r:embed="rId22"/>
                     <a:stretch>
                       <a:fillRect/>
                     </a:stretch>
@@ -1748,16 +1804,7 @@
           <w:rFonts w:hint="eastAsia"/>
           <w:lang w:val="en-US" w:eastAsia="zh-CN"/>
         </w:rPr>
-        <w:t>远-近=n+f-n*n-f*f，需要</w:t>
-      </w:r>
-      <w:bookmarkStart w:id="0" w:name="_GoBack"/>
-      <w:bookmarkEnd w:id="0"/>
-      <w:r>
-        <w:rPr>
-          <w:rFonts w:hint="eastAsia"/>
-          <w:lang w:val="en-US" w:eastAsia="zh-CN"/>
-        </w:rPr>
-        <w:t>具体情况具体分析</w:t>
+        <w:t>远-近=n+f-n*n-f*f，需要具体情况具体分析</w:t>
       </w:r>
     </w:p>
     <w:sectPr>
